--- a/Lab3p2 TNM098.docx
+++ b/Lab3p2 TNM098.docx
@@ -13,31 +13,7 @@
           <w:szCs w:val="48"/>
           <w:lang w:val="en-US"/>
         </w:rPr>
-        <w:t>Lab</w:t>
-      </w:r>
-      <w:r>
-        <w:rPr>
-          <w:sz w:val="48"/>
-          <w:szCs w:val="48"/>
-          <w:lang w:val="en-US"/>
-        </w:rPr>
-        <w:t>3 Part 2</w:t>
-      </w:r>
-      <w:r>
-        <w:rPr>
-          <w:sz w:val="48"/>
-          <w:szCs w:val="48"/>
-          <w:lang w:val="en-US"/>
-        </w:rPr>
-        <w:t xml:space="preserve"> TNM098 – </w:t>
-      </w:r>
-      <w:r>
-        <w:rPr>
-          <w:sz w:val="48"/>
-          <w:szCs w:val="48"/>
-          <w:lang w:val="en-US"/>
-        </w:rPr>
-        <w:t>Text Comparison</w:t>
+        <w:t>Lab3 Part 2 TNM098 – Text Comparison</w:t>
       </w:r>
       <w:r/>
     </w:p>
@@ -86,37 +62,7 @@
         <w:rPr>
           <w:lang w:val="en-US"/>
         </w:rPr>
-        <w:t xml:space="preserve">Given </w:t>
-      </w:r>
-      <w:r>
-        <w:rPr>
-          <w:lang w:val="en-US"/>
-        </w:rPr>
-        <w:t>10 different texts of varying length</w:t>
-      </w:r>
-      <w:r>
-        <w:rPr>
-          <w:lang w:val="en-US"/>
-        </w:rPr>
-        <w:t xml:space="preserve"> </w:t>
-      </w:r>
-      <w:r>
-        <w:rPr>
-          <w:lang w:val="en-US"/>
-        </w:rPr>
-        <w:t>t</w:t>
-      </w:r>
-      <w:r>
-        <w:rPr>
-          <w:lang w:val="en-US"/>
-        </w:rPr>
-        <w:t xml:space="preserve">he task was to write a program to </w:t>
-      </w:r>
-      <w:r>
-        <w:rPr>
-          <w:lang w:val="en-US"/>
-        </w:rPr>
-        <w:t>detect the files that contain plagiarised content.</w:t>
+        <w:t>Given 10 different texts of varying length the task was to write a program to detect the files that contain plagiarised content.</w:t>
       </w:r>
       <w:r/>
     </w:p>
@@ -158,13 +104,7 @@
         <w:rPr>
           <w:lang w:val="en-US"/>
         </w:rPr>
-        <w:t>O</w:t>
-      </w:r>
-      <w:r>
-        <w:rPr>
-          <w:lang w:val="en-US"/>
-        </w:rPr>
-        <w:t>nce finished, the program will open each textfile seperately and read line by line. For each line that is read, it will scan through all lines in the other translated texts to find similarity. As of this solution, the complete sentence has to be identical for the program to detect the plagiarism. A check for minimum amount of words can be put in by the user so short sentences don't clutter the result. Once a match has been found, the program will write in what files and what lines are similar into a new textfile as well as the sentence which a match was found for.</w:t>
+        <w:t>Once finished, the program will open each textfile seperately and read line by line. For each line that is read, it will scan through all lines in the other translated texts to find similarity. As of this solution, the complete sentence has to be identical for the program to detect the plagiarism. A check for minimum amount of words can be put in by the user so short sentences don't clutter the result. Once a match has been found, the program will write in what files and what lines are similar into a new textfile as well as the sentence which a match was found for.</w:t>
       </w:r>
       <w:r/>
     </w:p>
@@ -195,7 +135,12 @@
       <w:pPr>
         <w:pStyle w:val="Normal"/>
         <w:rPr>
-          <w:lang w:val="en-US"/>
+          <w:sz w:val="22"/>
+          <w:sz w:val="22"/>
+          <w:szCs w:val="22"/>
+          <w:rFonts w:ascii="Calibri" w:hAnsi="Calibri" w:eastAsia="Calibri" w:cs="" w:asciiTheme="minorHAnsi" w:cstheme="minorBidi" w:eastAsiaTheme="minorHAnsi" w:hAnsiTheme="minorHAnsi"/>
+          <w:color w:val="00000A"/>
+          <w:lang w:val="en-US" w:eastAsia="en-US" w:bidi="ar-SA"/>
         </w:rPr>
       </w:pPr>
       <w:r>
@@ -287,7 +232,19 @@
         <w:rPr>
           <w:lang w:val="en-US"/>
         </w:rPr>
-        <w:t xml:space="preserve"> The following table was the result with a minimum of four words. </w:t>
+        <w:t xml:space="preserve"> The following table was the result with a minimum of </w:t>
+      </w:r>
+      <w:r>
+        <w:rPr>
+          <w:lang w:val="en-US"/>
+        </w:rPr>
+        <w:t>five</w:t>
+      </w:r>
+      <w:r>
+        <w:rPr>
+          <w:lang w:val="en-US"/>
+        </w:rPr>
+        <w:t xml:space="preserve"> words. </w:t>
       </w:r>
       <w:r/>
     </w:p>
@@ -295,7 +252,12 @@
       <w:pPr>
         <w:pStyle w:val="Normal"/>
         <w:rPr>
-          <w:lang w:val="en-US"/>
+          <w:sz w:val="22"/>
+          <w:sz w:val="22"/>
+          <w:szCs w:val="22"/>
+          <w:rFonts w:ascii="Calibri" w:hAnsi="Calibri" w:eastAsia="Calibri" w:cs="" w:asciiTheme="minorHAnsi" w:cstheme="minorBidi" w:eastAsiaTheme="minorHAnsi" w:hAnsiTheme="minorHAnsi"/>
+          <w:color w:val="00000A"/>
+          <w:lang w:val="en-US" w:eastAsia="en-US" w:bidi="ar-SA"/>
         </w:rPr>
       </w:pPr>
       <w:r>
@@ -309,18 +271,18 @@
       <w:tblPr>
         <w:tblW w:w="9072" w:type="dxa"/>
         <w:jc w:val="left"/>
-        <w:tblInd w:w="55" w:type="dxa"/>
+        <w:tblInd w:w="53" w:type="dxa"/>
         <w:tblBorders>
-          <w:top w:val="single" w:sz="2" w:space="0" w:color="000000"/>
-          <w:left w:val="single" w:sz="2" w:space="0" w:color="000000"/>
-          <w:bottom w:val="single" w:sz="2" w:space="0" w:color="000000"/>
-          <w:right w:val="single" w:sz="2" w:space="0" w:color="000000"/>
-          <w:insideH w:val="single" w:sz="2" w:space="0" w:color="000000"/>
-          <w:insideV w:val="single" w:sz="2" w:space="0" w:color="000000"/>
+          <w:top w:val="single" w:sz="2" w:space="0" w:color="000001"/>
+          <w:left w:val="single" w:sz="2" w:space="0" w:color="000001"/>
+          <w:bottom w:val="single" w:sz="2" w:space="0" w:color="000001"/>
+          <w:right w:val="single" w:sz="2" w:space="0" w:color="000001"/>
+          <w:insideH w:val="single" w:sz="2" w:space="0" w:color="000001"/>
+          <w:insideV w:val="single" w:sz="2" w:space="0" w:color="000001"/>
         </w:tblBorders>
         <w:tblCellMar>
           <w:top w:w="55" w:type="dxa"/>
-          <w:left w:w="54" w:type="dxa"/>
+          <w:left w:w="51" w:type="dxa"/>
           <w:bottom w:w="55" w:type="dxa"/>
           <w:right w:w="55" w:type="dxa"/>
         </w:tblCellMar>
@@ -334,21 +296,22 @@
           <w:tcPr>
             <w:tcW w:w="9072" w:type="dxa"/>
             <w:tcBorders>
-              <w:top w:val="single" w:sz="2" w:space="0" w:color="000000"/>
-              <w:left w:val="single" w:sz="2" w:space="0" w:color="000000"/>
-              <w:bottom w:val="single" w:sz="2" w:space="0" w:color="000000"/>
-              <w:right w:val="single" w:sz="2" w:space="0" w:color="000000"/>
-              <w:insideH w:val="single" w:sz="2" w:space="0" w:color="000000"/>
-              <w:insideV w:val="single" w:sz="2" w:space="0" w:color="000000"/>
+              <w:top w:val="single" w:sz="2" w:space="0" w:color="000001"/>
+              <w:left w:val="single" w:sz="2" w:space="0" w:color="000001"/>
+              <w:bottom w:val="single" w:sz="2" w:space="0" w:color="000001"/>
+              <w:right w:val="single" w:sz="2" w:space="0" w:color="000001"/>
+              <w:insideH w:val="single" w:sz="2" w:space="0" w:color="000001"/>
+              <w:insideV w:val="single" w:sz="2" w:space="0" w:color="000001"/>
             </w:tcBorders>
             <w:shd w:fill="auto" w:val="clear"/>
             <w:tcMar>
-              <w:left w:w="54" w:type="dxa"/>
+              <w:left w:w="51" w:type="dxa"/>
             </w:tcMar>
           </w:tcPr>
           <w:p>
             <w:pPr>
               <w:pStyle w:val="TableContents"/>
+              <w:spacing w:before="0" w:after="160"/>
               <w:jc w:val="center"/>
               <w:rPr>
                 <w:b/>
@@ -375,21 +338,22 @@
           <w:tcPr>
             <w:tcW w:w="9072" w:type="dxa"/>
             <w:tcBorders>
-              <w:left w:val="single" w:sz="2" w:space="0" w:color="000000"/>
-              <w:bottom w:val="single" w:sz="2" w:space="0" w:color="000000"/>
-              <w:right w:val="single" w:sz="2" w:space="0" w:color="000000"/>
-              <w:insideH w:val="single" w:sz="2" w:space="0" w:color="000000"/>
-              <w:insideV w:val="single" w:sz="2" w:space="0" w:color="000000"/>
+              <w:top w:val="single" w:sz="2" w:space="0" w:color="000001"/>
+              <w:left w:val="single" w:sz="2" w:space="0" w:color="000001"/>
+              <w:bottom w:val="single" w:sz="2" w:space="0" w:color="000001"/>
+              <w:right w:val="single" w:sz="2" w:space="0" w:color="000001"/>
+              <w:insideH w:val="single" w:sz="2" w:space="0" w:color="000001"/>
+              <w:insideV w:val="single" w:sz="2" w:space="0" w:color="000001"/>
             </w:tcBorders>
             <w:shd w:fill="auto" w:val="clear"/>
             <w:tcMar>
-              <w:left w:w="54" w:type="dxa"/>
+              <w:left w:w="51" w:type="dxa"/>
             </w:tcMar>
           </w:tcPr>
           <w:p>
             <w:pPr>
               <w:pStyle w:val="TableContents"/>
-              <w:rPr/>
+              <w:spacing w:before="0" w:after="160"/>
             </w:pPr>
             <w:r>
               <w:rPr/>
@@ -407,21 +371,22 @@
           <w:tcPr>
             <w:tcW w:w="9072" w:type="dxa"/>
             <w:tcBorders>
-              <w:left w:val="single" w:sz="2" w:space="0" w:color="000000"/>
-              <w:bottom w:val="single" w:sz="2" w:space="0" w:color="000000"/>
-              <w:right w:val="single" w:sz="2" w:space="0" w:color="000000"/>
-              <w:insideH w:val="single" w:sz="2" w:space="0" w:color="000000"/>
-              <w:insideV w:val="single" w:sz="2" w:space="0" w:color="000000"/>
+              <w:top w:val="single" w:sz="2" w:space="0" w:color="000001"/>
+              <w:left w:val="single" w:sz="2" w:space="0" w:color="000001"/>
+              <w:bottom w:val="single" w:sz="2" w:space="0" w:color="000001"/>
+              <w:right w:val="single" w:sz="2" w:space="0" w:color="000001"/>
+              <w:insideH w:val="single" w:sz="2" w:space="0" w:color="000001"/>
+              <w:insideV w:val="single" w:sz="2" w:space="0" w:color="000001"/>
             </w:tcBorders>
             <w:shd w:fill="auto" w:val="clear"/>
             <w:tcMar>
-              <w:left w:w="54" w:type="dxa"/>
+              <w:left w:w="51" w:type="dxa"/>
             </w:tcMar>
           </w:tcPr>
           <w:p>
             <w:pPr>
               <w:pStyle w:val="TableContents"/>
-              <w:rPr/>
+              <w:spacing w:before="0" w:after="160"/>
             </w:pPr>
             <w:r>
               <w:rPr/>
@@ -439,21 +404,22 @@
           <w:tcPr>
             <w:tcW w:w="9072" w:type="dxa"/>
             <w:tcBorders>
-              <w:left w:val="single" w:sz="2" w:space="0" w:color="000000"/>
-              <w:bottom w:val="single" w:sz="2" w:space="0" w:color="000000"/>
-              <w:right w:val="single" w:sz="2" w:space="0" w:color="000000"/>
-              <w:insideH w:val="single" w:sz="2" w:space="0" w:color="000000"/>
-              <w:insideV w:val="single" w:sz="2" w:space="0" w:color="000000"/>
+              <w:top w:val="single" w:sz="2" w:space="0" w:color="000001"/>
+              <w:left w:val="single" w:sz="2" w:space="0" w:color="000001"/>
+              <w:bottom w:val="single" w:sz="2" w:space="0" w:color="000001"/>
+              <w:right w:val="single" w:sz="2" w:space="0" w:color="000001"/>
+              <w:insideH w:val="single" w:sz="2" w:space="0" w:color="000001"/>
+              <w:insideV w:val="single" w:sz="2" w:space="0" w:color="000001"/>
             </w:tcBorders>
             <w:shd w:fill="auto" w:val="clear"/>
             <w:tcMar>
-              <w:left w:w="54" w:type="dxa"/>
+              <w:left w:w="51" w:type="dxa"/>
             </w:tcMar>
           </w:tcPr>
           <w:p>
             <w:pPr>
               <w:pStyle w:val="TableContents"/>
-              <w:rPr/>
+              <w:spacing w:before="0" w:after="160"/>
             </w:pPr>
             <w:r>
               <w:rPr/>
@@ -471,22 +437,31 @@
           <w:tcPr>
             <w:tcW w:w="9072" w:type="dxa"/>
             <w:tcBorders>
-              <w:left w:val="single" w:sz="2" w:space="0" w:color="000000"/>
-              <w:bottom w:val="single" w:sz="2" w:space="0" w:color="000000"/>
-              <w:right w:val="single" w:sz="2" w:space="0" w:color="000000"/>
-              <w:insideH w:val="single" w:sz="2" w:space="0" w:color="000000"/>
-              <w:insideV w:val="single" w:sz="2" w:space="0" w:color="000000"/>
+              <w:top w:val="single" w:sz="2" w:space="0" w:color="000001"/>
+              <w:left w:val="single" w:sz="2" w:space="0" w:color="000001"/>
+              <w:bottom w:val="single" w:sz="2" w:space="0" w:color="000001"/>
+              <w:right w:val="single" w:sz="2" w:space="0" w:color="000001"/>
+              <w:insideH w:val="single" w:sz="2" w:space="0" w:color="000001"/>
+              <w:insideV w:val="single" w:sz="2" w:space="0" w:color="000001"/>
             </w:tcBorders>
             <w:shd w:fill="auto" w:val="clear"/>
             <w:tcMar>
-              <w:left w:w="54" w:type="dxa"/>
+              <w:left w:w="51" w:type="dxa"/>
             </w:tcMar>
           </w:tcPr>
           <w:p>
             <w:pPr>
               <w:pStyle w:val="TableContents"/>
+              <w:spacing w:before="0" w:after="160"/>
               <w:jc w:val="left"/>
-              <w:rPr/>
+              <w:rPr>
+                <w:sz w:val="22"/>
+                <w:sz w:val="22"/>
+                <w:szCs w:val="22"/>
+                <w:rFonts w:ascii="Calibri" w:hAnsi="Calibri" w:eastAsia="Calibri" w:cs="" w:asciiTheme="minorHAnsi" w:cstheme="minorBidi" w:eastAsiaTheme="minorHAnsi" w:hAnsiTheme="minorHAnsi"/>
+                <w:color w:val="00000A"/>
+                <w:lang w:val="sv-SE" w:eastAsia="en-US" w:bidi="ar-SA"/>
+              </w:rPr>
             </w:pPr>
             <w:r>
               <w:rPr/>
@@ -503,7 +478,12 @@
       <w:pPr>
         <w:pStyle w:val="Normal"/>
         <w:rPr>
-          <w:lang w:val="en-US"/>
+          <w:sz w:val="22"/>
+          <w:sz w:val="22"/>
+          <w:szCs w:val="22"/>
+          <w:rFonts w:ascii="Calibri" w:hAnsi="Calibri" w:eastAsia="Calibri" w:cs="" w:asciiTheme="minorHAnsi" w:cstheme="minorBidi" w:eastAsiaTheme="minorHAnsi" w:hAnsiTheme="minorHAnsi"/>
+          <w:color w:val="00000A"/>
+          <w:lang w:val="en-US" w:eastAsia="en-US" w:bidi="ar-SA"/>
         </w:rPr>
       </w:pPr>
       <w:r>
@@ -544,7 +524,43 @@
         <w:rPr>
           <w:lang w:val="en-US"/>
         </w:rPr>
-        <w:t xml:space="preserve">This programs result is very binary in its search. It will either find an identical sentence in another file or say there are no similarities between two files. A more thorough search could be implemented that reads word by word and through weights estimates how plagiarised a file is by percent. Due to the task, reading full sentences was a full valid solution. </w:t>
+        <w:t xml:space="preserve">This programs result is very binary in its search. It will either find an identical sentence in another file or say there are no similarities </w:t>
+      </w:r>
+      <w:r>
+        <w:rPr>
+          <w:lang w:val="en-US"/>
+        </w:rPr>
+        <w:t>at all</w:t>
+      </w:r>
+      <w:r>
+        <w:rPr>
+          <w:lang w:val="en-US"/>
+        </w:rPr>
+        <w:t xml:space="preserve">. A more thorough search could be implemented that reads word by word and through weights estimates how plagiarised a file is by percent. </w:t>
+      </w:r>
+      <w:r>
+        <w:rPr>
+          <w:lang w:val="en-US"/>
+        </w:rPr>
+        <w:t>However</w:t>
+      </w:r>
+      <w:r>
+        <w:rPr>
+          <w:lang w:val="en-US"/>
+        </w:rPr>
+        <w:t xml:space="preserve">, reading full sentences was a full valid solution </w:t>
+      </w:r>
+      <w:r>
+        <w:rPr>
+          <w:lang w:val="en-US"/>
+        </w:rPr>
+        <w:t>for the set task</w:t>
+      </w:r>
+      <w:r>
+        <w:rPr>
+          <w:lang w:val="en-US"/>
+        </w:rPr>
+        <w:t xml:space="preserve">. </w:t>
       </w:r>
       <w:r/>
     </w:p>
@@ -556,49 +572,84 @@
         <w:rPr>
           <w:lang w:val="en-US"/>
         </w:rPr>
-        <w:t xml:space="preserve">Due to this, </w:t>
-      </w:r>
-      <w:r>
-        <w:rPr>
-          <w:lang w:val="en-US"/>
-        </w:rPr>
-        <w:t xml:space="preserve">the program didn't </w:t>
-      </w:r>
-      <w:r>
-        <w:rPr>
-          <w:lang w:val="en-US"/>
-        </w:rPr>
-        <w:t xml:space="preserve">need to read word by word and </w:t>
-      </w:r>
-      <w:r>
-        <w:rPr>
-          <w:lang w:val="en-US"/>
-        </w:rPr>
-        <w:t xml:space="preserve">could </w:t>
-      </w:r>
-      <w:r>
-        <w:rPr>
-          <w:lang w:val="en-US"/>
-        </w:rPr>
-        <w:t xml:space="preserve">compute more efficiently. </w:t>
-      </w:r>
-      <w:r>
-        <w:rPr>
-          <w:lang w:val="en-US"/>
-        </w:rPr>
-        <w:t xml:space="preserve">Another efficient trick was sing a hash table over a linked list for the dictionary. In terms of building the dictionary </w:t>
-      </w:r>
-      <w:r>
-        <w:rPr>
-          <w:lang w:val="en-US"/>
-        </w:rPr>
-        <w:t xml:space="preserve">the it is just as expensive but finding a key is done in O(1) rather than O(n). In this lab 24436 words were used but only 4106 unique ones were inserted into the dictionary, which is a common occurrence. So the majority of the read words were not implemented since they were repetitions of previous ones. </w:t>
+        <w:t>Due to this</w:t>
+      </w:r>
+      <w:r>
+        <w:rPr>
+          <w:lang w:val="en-US"/>
+        </w:rPr>
+        <w:t xml:space="preserve">, the program didn't need to read word by word and could compute more efficiently. Another efficient trick was </w:t>
+      </w:r>
+      <w:r>
+        <w:rPr>
+          <w:lang w:val="en-US"/>
+        </w:rPr>
+        <w:t>u</w:t>
+      </w:r>
+      <w:r>
+        <w:rPr>
+          <w:lang w:val="en-US"/>
+        </w:rPr>
+        <w:t xml:space="preserve">sing a hash table over a linked list for the dictionary. In terms of building the dictionary it is just as expensive </w:t>
+      </w:r>
+      <w:r>
+        <w:rPr>
+          <w:lang w:val="en-US"/>
+        </w:rPr>
+        <w:t>to insert elements. However,</w:t>
+      </w:r>
+      <w:r>
+        <w:rPr>
+          <w:lang w:val="en-US"/>
+        </w:rPr>
+        <w:t xml:space="preserve"> finding a key is done in O(1) rather than O(n). In this lab 24436 words were </w:t>
+      </w:r>
+      <w:r>
+        <w:rPr>
+          <w:lang w:val="en-US"/>
+        </w:rPr>
+        <w:t xml:space="preserve">read </w:t>
+      </w:r>
+      <w:r>
+        <w:rPr>
+          <w:lang w:val="en-US"/>
+        </w:rPr>
+        <w:t xml:space="preserve">but only 4106 unique ones were inserted into the dictionary, which is a common occurrence. </w:t>
+      </w:r>
+      <w:r>
+        <w:rPr>
+          <w:lang w:val="en-US"/>
+        </w:rPr>
+        <w:t xml:space="preserve">This means the </w:t>
+      </w:r>
+      <w:r>
+        <w:rPr>
+          <w:lang w:val="en-US"/>
+        </w:rPr>
+        <w:t xml:space="preserve">majority of the read words were not implemented since they were repetitions of previous ones, </w:t>
+      </w:r>
+      <w:r>
+        <w:rPr>
+          <w:lang w:val="en-US"/>
+        </w:rPr>
+        <w:t>which made a data structure that can find elements quickly efficient</w:t>
+      </w:r>
+      <w:r>
+        <w:rPr>
+          <w:lang w:val="en-US"/>
+        </w:rPr>
+        <w:t xml:space="preserve">. </w:t>
       </w:r>
       <w:r/>
     </w:p>
     <w:p>
       <w:pPr>
         <w:pStyle w:val="Normal"/>
+        <w:widowControl/>
+        <w:suppressAutoHyphens w:val="true"/>
+        <w:bidi w:val="0"/>
+        <w:spacing w:lineRule="auto" w:line="254" w:before="0" w:after="160"/>
+        <w:jc w:val="left"/>
       </w:pPr>
       <w:r>
         <w:rPr>
@@ -643,14 +694,13 @@
     <w:rPrDefault>
       <w:rPr>
         <w:rFonts w:ascii="Calibri" w:hAnsi="Calibri" w:eastAsia="Calibri" w:cs="" w:asciiTheme="minorHAnsi" w:cstheme="minorBidi" w:eastAsiaTheme="minorHAnsi" w:hAnsiTheme="minorHAnsi"/>
-        <w:sz w:val="22"/>
         <w:szCs w:val="22"/>
         <w:lang w:val="sv-SE" w:eastAsia="en-US" w:bidi="ar-SA"/>
       </w:rPr>
     </w:rPrDefault>
     <w:pPrDefault>
       <w:pPr>
-        <w:spacing w:lineRule="auto" w:line="256"/>
+        <w:spacing w:lineRule="auto" w:line="254"/>
       </w:pPr>
     </w:pPrDefault>
   </w:docDefaults>
@@ -1034,12 +1084,12 @@
       <w:widowControl/>
       <w:suppressAutoHyphens w:val="true"/>
       <w:bidi w:val="0"/>
-      <w:spacing w:lineRule="auto" w:line="256" w:before="0" w:after="160"/>
+      <w:spacing w:lineRule="auto" w:line="254" w:before="0" w:after="160"/>
       <w:jc w:val="left"/>
     </w:pPr>
     <w:rPr>
       <w:rFonts w:ascii="Calibri" w:hAnsi="Calibri" w:eastAsia="Calibri" w:cs="" w:asciiTheme="minorHAnsi" w:cstheme="minorBidi" w:eastAsiaTheme="minorHAnsi" w:hAnsiTheme="minorHAnsi"/>
-      <w:color w:val="auto"/>
+      <w:color w:val="00000A"/>
       <w:sz w:val="22"/>
       <w:szCs w:val="22"/>
       <w:lang w:val="sv-SE" w:eastAsia="en-US" w:bidi="ar-SA"/>

--- a/Lab3p2 TNM098.docx
+++ b/Lab3p2 TNM098.docx
@@ -145,7 +145,11 @@
       </w:pPr>
       <w:r>
         <w:rPr>
-          <w:lang w:val="en-US"/>
+          <w:rFonts w:eastAsia="Calibri" w:cs="" w:cstheme="minorBidi" w:eastAsiaTheme="minorHAnsi"/>
+          <w:color w:val="00000A"/>
+          <w:sz w:val="22"/>
+          <w:szCs w:val="22"/>
+          <w:lang w:val="en-US" w:eastAsia="en-US" w:bidi="ar-SA"/>
         </w:rPr>
         <w:drawing>
           <wp:anchor behindDoc="0" distT="0" distB="101600" distL="0" distR="0" simplePos="0" locked="0" layoutInCell="1" allowOverlap="1" relativeHeight="2">
@@ -232,19 +236,7 @@
         <w:rPr>
           <w:lang w:val="en-US"/>
         </w:rPr>
-        <w:t xml:space="preserve"> The following table was the result with a minimum of </w:t>
-      </w:r>
-      <w:r>
-        <w:rPr>
-          <w:lang w:val="en-US"/>
-        </w:rPr>
-        <w:t>five</w:t>
-      </w:r>
-      <w:r>
-        <w:rPr>
-          <w:lang w:val="en-US"/>
-        </w:rPr>
-        <w:t xml:space="preserve"> words. </w:t>
+        <w:t xml:space="preserve"> The following table was the result with a minimum of five words. </w:t>
       </w:r>
       <w:r/>
     </w:p>
@@ -262,7 +254,11 @@
       </w:pPr>
       <w:r>
         <w:rPr>
-          <w:lang w:val="en-US"/>
+          <w:rFonts w:eastAsia="Calibri" w:cs="" w:cstheme="minorBidi" w:eastAsiaTheme="minorHAnsi"/>
+          <w:color w:val="00000A"/>
+          <w:sz w:val="22"/>
+          <w:szCs w:val="22"/>
+          <w:lang w:val="en-US" w:eastAsia="en-US" w:bidi="ar-SA"/>
         </w:rPr>
       </w:r>
       <w:r/>
@@ -271,7 +267,7 @@
       <w:tblPr>
         <w:tblW w:w="9072" w:type="dxa"/>
         <w:jc w:val="left"/>
-        <w:tblInd w:w="53" w:type="dxa"/>
+        <w:tblInd w:w="50" w:type="dxa"/>
         <w:tblBorders>
           <w:top w:val="single" w:sz="2" w:space="0" w:color="000001"/>
           <w:left w:val="single" w:sz="2" w:space="0" w:color="000001"/>
@@ -282,7 +278,7 @@
         </w:tblBorders>
         <w:tblCellMar>
           <w:top w:w="55" w:type="dxa"/>
-          <w:left w:w="51" w:type="dxa"/>
+          <w:left w:w="48" w:type="dxa"/>
           <w:bottom w:w="55" w:type="dxa"/>
           <w:right w:w="55" w:type="dxa"/>
         </w:tblCellMar>
@@ -305,7 +301,7 @@
             </w:tcBorders>
             <w:shd w:fill="auto" w:val="clear"/>
             <w:tcMar>
-              <w:left w:w="51" w:type="dxa"/>
+              <w:left w:w="48" w:type="dxa"/>
             </w:tcMar>
           </w:tcPr>
           <w:p>
@@ -347,13 +343,21 @@
             </w:tcBorders>
             <w:shd w:fill="auto" w:val="clear"/>
             <w:tcMar>
-              <w:left w:w="51" w:type="dxa"/>
+              <w:left w:w="48" w:type="dxa"/>
             </w:tcMar>
           </w:tcPr>
           <w:p>
             <w:pPr>
               <w:pStyle w:val="TableContents"/>
               <w:spacing w:before="0" w:after="160"/>
+              <w:rPr>
+                <w:sz w:val="22"/>
+                <w:sz w:val="22"/>
+                <w:szCs w:val="22"/>
+                <w:rFonts w:ascii="Calibri" w:hAnsi="Calibri" w:eastAsia="Calibri" w:cs="" w:asciiTheme="minorHAnsi" w:cstheme="minorBidi" w:eastAsiaTheme="minorHAnsi" w:hAnsiTheme="minorHAnsi"/>
+                <w:color w:val="00000A"/>
+                <w:lang w:val="sv-SE" w:eastAsia="en-US" w:bidi="ar-SA"/>
+              </w:rPr>
             </w:pPr>
             <w:r>
               <w:rPr/>
@@ -380,13 +384,21 @@
             </w:tcBorders>
             <w:shd w:fill="auto" w:val="clear"/>
             <w:tcMar>
-              <w:left w:w="51" w:type="dxa"/>
+              <w:left w:w="48" w:type="dxa"/>
             </w:tcMar>
           </w:tcPr>
           <w:p>
             <w:pPr>
               <w:pStyle w:val="TableContents"/>
               <w:spacing w:before="0" w:after="160"/>
+              <w:rPr>
+                <w:sz w:val="22"/>
+                <w:sz w:val="22"/>
+                <w:szCs w:val="22"/>
+                <w:rFonts w:ascii="Calibri" w:hAnsi="Calibri" w:eastAsia="Calibri" w:cs="" w:asciiTheme="minorHAnsi" w:cstheme="minorBidi" w:eastAsiaTheme="minorHAnsi" w:hAnsiTheme="minorHAnsi"/>
+                <w:color w:val="00000A"/>
+                <w:lang w:val="sv-SE" w:eastAsia="en-US" w:bidi="ar-SA"/>
+              </w:rPr>
             </w:pPr>
             <w:r>
               <w:rPr/>
@@ -413,13 +425,21 @@
             </w:tcBorders>
             <w:shd w:fill="auto" w:val="clear"/>
             <w:tcMar>
-              <w:left w:w="51" w:type="dxa"/>
+              <w:left w:w="48" w:type="dxa"/>
             </w:tcMar>
           </w:tcPr>
           <w:p>
             <w:pPr>
               <w:pStyle w:val="TableContents"/>
               <w:spacing w:before="0" w:after="160"/>
+              <w:rPr>
+                <w:sz w:val="22"/>
+                <w:sz w:val="22"/>
+                <w:szCs w:val="22"/>
+                <w:rFonts w:ascii="Calibri" w:hAnsi="Calibri" w:eastAsia="Calibri" w:cs="" w:asciiTheme="minorHAnsi" w:cstheme="minorBidi" w:eastAsiaTheme="minorHAnsi" w:hAnsiTheme="minorHAnsi"/>
+                <w:color w:val="00000A"/>
+                <w:lang w:val="sv-SE" w:eastAsia="en-US" w:bidi="ar-SA"/>
+              </w:rPr>
             </w:pPr>
             <w:r>
               <w:rPr/>
@@ -446,7 +466,7 @@
             </w:tcBorders>
             <w:shd w:fill="auto" w:val="clear"/>
             <w:tcMar>
-              <w:left w:w="51" w:type="dxa"/>
+              <w:left w:w="48" w:type="dxa"/>
             </w:tcMar>
           </w:tcPr>
           <w:p>
@@ -488,7 +508,11 @@
       </w:pPr>
       <w:r>
         <w:rPr>
-          <w:lang w:val="en-US"/>
+          <w:rFonts w:eastAsia="Calibri" w:cs="" w:cstheme="minorBidi" w:eastAsiaTheme="minorHAnsi"/>
+          <w:color w:val="00000A"/>
+          <w:sz w:val="22"/>
+          <w:szCs w:val="22"/>
+          <w:lang w:val="en-US" w:eastAsia="en-US" w:bidi="ar-SA"/>
         </w:rPr>
       </w:r>
       <w:r/>
@@ -524,121 +548,19 @@
         <w:rPr>
           <w:lang w:val="en-US"/>
         </w:rPr>
-        <w:t xml:space="preserve">This programs result is very binary in its search. It will either find an identical sentence in another file or say there are no similarities </w:t>
-      </w:r>
-      <w:r>
-        <w:rPr>
-          <w:lang w:val="en-US"/>
-        </w:rPr>
-        <w:t>at all</w:t>
-      </w:r>
-      <w:r>
-        <w:rPr>
-          <w:lang w:val="en-US"/>
-        </w:rPr>
-        <w:t xml:space="preserve">. A more thorough search could be implemented that reads word by word and through weights estimates how plagiarised a file is by percent. </w:t>
-      </w:r>
-      <w:r>
-        <w:rPr>
-          <w:lang w:val="en-US"/>
-        </w:rPr>
-        <w:t>However</w:t>
-      </w:r>
-      <w:r>
-        <w:rPr>
-          <w:lang w:val="en-US"/>
-        </w:rPr>
-        <w:t xml:space="preserve">, reading full sentences was a full valid solution </w:t>
-      </w:r>
-      <w:r>
-        <w:rPr>
-          <w:lang w:val="en-US"/>
-        </w:rPr>
-        <w:t>for the set task</w:t>
-      </w:r>
-      <w:r>
-        <w:rPr>
-          <w:lang w:val="en-US"/>
-        </w:rPr>
-        <w:t xml:space="preserve">. </w:t>
-      </w:r>
-      <w:r/>
-    </w:p>
-    <w:p>
-      <w:pPr>
-        <w:pStyle w:val="Normal"/>
-      </w:pPr>
-      <w:r>
-        <w:rPr>
-          <w:lang w:val="en-US"/>
-        </w:rPr>
-        <w:t>Due to this</w:t>
-      </w:r>
-      <w:r>
-        <w:rPr>
-          <w:lang w:val="en-US"/>
-        </w:rPr>
-        <w:t xml:space="preserve">, the program didn't need to read word by word and could compute more efficiently. Another efficient trick was </w:t>
-      </w:r>
-      <w:r>
-        <w:rPr>
-          <w:lang w:val="en-US"/>
-        </w:rPr>
-        <w:t>u</w:t>
-      </w:r>
-      <w:r>
-        <w:rPr>
-          <w:lang w:val="en-US"/>
-        </w:rPr>
-        <w:t xml:space="preserve">sing a hash table over a linked list for the dictionary. In terms of building the dictionary it is just as expensive </w:t>
-      </w:r>
-      <w:r>
-        <w:rPr>
-          <w:lang w:val="en-US"/>
-        </w:rPr>
-        <w:t>to insert elements. However,</w:t>
-      </w:r>
-      <w:r>
-        <w:rPr>
-          <w:lang w:val="en-US"/>
-        </w:rPr>
-        <w:t xml:space="preserve"> finding a key is done in O(1) rather than O(n). In this lab 24436 words were </w:t>
-      </w:r>
-      <w:r>
-        <w:rPr>
-          <w:lang w:val="en-US"/>
-        </w:rPr>
-        <w:t xml:space="preserve">read </w:t>
-      </w:r>
-      <w:r>
-        <w:rPr>
-          <w:lang w:val="en-US"/>
-        </w:rPr>
-        <w:t xml:space="preserve">but only 4106 unique ones were inserted into the dictionary, which is a common occurrence. </w:t>
-      </w:r>
-      <w:r>
-        <w:rPr>
-          <w:lang w:val="en-US"/>
-        </w:rPr>
-        <w:t xml:space="preserve">This means the </w:t>
-      </w:r>
-      <w:r>
-        <w:rPr>
-          <w:lang w:val="en-US"/>
-        </w:rPr>
-        <w:t xml:space="preserve">majority of the read words were not implemented since they were repetitions of previous ones, </w:t>
-      </w:r>
-      <w:r>
-        <w:rPr>
-          <w:lang w:val="en-US"/>
-        </w:rPr>
-        <w:t>which made a data structure that can find elements quickly efficient</w:t>
-      </w:r>
-      <w:r>
-        <w:rPr>
-          <w:lang w:val="en-US"/>
-        </w:rPr>
-        <w:t xml:space="preserve">. </w:t>
+        <w:t xml:space="preserve">This programs result is very binary in its search. It will either find an identical sentence in another file or say there are no similarities at all. A more thorough search could be implemented that reads word by word and through weights estimates how plagiarised a file is by percent. However, reading full sentences was a full valid solution for the set task. </w:t>
+      </w:r>
+      <w:r/>
+    </w:p>
+    <w:p>
+      <w:pPr>
+        <w:pStyle w:val="Normal"/>
+      </w:pPr>
+      <w:r>
+        <w:rPr>
+          <w:lang w:val="en-US"/>
+        </w:rPr>
+        <w:t xml:space="preserve">Due to this, the program didn't need to read word by word and could compute more efficiently. Another efficient trick was using a hash table over a linked list for the dictionary. In terms of building the dictionary it is just as expensive to insert elements. However, finding a key is done in O(1) rather than O(n). In this lab 24436 words were read but only 4106 unique ones were inserted into the dictionary, which is a common occurrence. This means the majority of the read words were not implemented since they were repetitions of previous ones, which made a data structure that can find elements quickly efficient. </w:t>
       </w:r>
       <w:r/>
     </w:p>
@@ -648,7 +570,7 @@
         <w:widowControl/>
         <w:suppressAutoHyphens w:val="true"/>
         <w:bidi w:val="0"/>
-        <w:spacing w:lineRule="auto" w:line="254" w:before="0" w:after="160"/>
+        <w:spacing w:lineRule="auto" w:line="252" w:before="0" w:after="160"/>
         <w:jc w:val="left"/>
       </w:pPr>
       <w:r>
@@ -671,7 +593,55 @@
           <w:iCs w:val="false"/>
           <w:lang w:val="en-US"/>
         </w:rPr>
-        <w:t>&lt;Key, item&gt; there is no efficient way to find the key by searching by item. A O(n) search by stepping through the dictionary to find can still be done. Since there is only need to decode the ID back to the word if a match has been found, will this process not be done many times. In the table result that is 50 out of 24436 read words. The product is a program that can render results quite quickly.</w:t>
+        <w:t xml:space="preserve">&lt;Key, item&gt; there is no efficient way to find the key by searching by item. A O(n) search by stepping through the dictionary to find </w:t>
+      </w:r>
+      <w:r>
+        <w:rPr>
+          <w:i w:val="false"/>
+          <w:iCs w:val="false"/>
+          <w:lang w:val="en-US"/>
+        </w:rPr>
+        <w:t xml:space="preserve">by item </w:t>
+      </w:r>
+      <w:r>
+        <w:rPr>
+          <w:i w:val="false"/>
+          <w:iCs w:val="false"/>
+          <w:lang w:val="en-US"/>
+        </w:rPr>
+        <w:t xml:space="preserve">can still be done. Since there is only need to decode the ID back to the word if a match has been found, </w:t>
+      </w:r>
+      <w:r>
+        <w:rPr>
+          <w:i w:val="false"/>
+          <w:iCs w:val="false"/>
+          <w:lang w:val="en-US"/>
+        </w:rPr>
+        <w:t>was</w:t>
+      </w:r>
+      <w:r>
+        <w:rPr>
+          <w:i w:val="false"/>
+          <w:iCs w:val="false"/>
+          <w:lang w:val="en-US"/>
+        </w:rPr>
+        <w:t xml:space="preserve"> this process not be done many times. In the table result that is 50 </w:t>
+      </w:r>
+      <w:r>
+        <w:rPr>
+          <w:i w:val="false"/>
+          <w:iCs w:val="false"/>
+          <w:lang w:val="en-US"/>
+        </w:rPr>
+        <w:t>times</w:t>
+      </w:r>
+      <w:r>
+        <w:rPr>
+          <w:i w:val="false"/>
+          <w:iCs w:val="false"/>
+          <w:lang w:val="en-US"/>
+        </w:rPr>
+        <w:t xml:space="preserve"> out of 24436 read words. The product is a program that can render results quite quickly.</w:t>
       </w:r>
       <w:r/>
     </w:p>
@@ -700,7 +670,7 @@
     </w:rPrDefault>
     <w:pPrDefault>
       <w:pPr>
-        <w:spacing w:lineRule="auto" w:line="254"/>
+        <w:spacing w:lineRule="auto" w:line="252"/>
       </w:pPr>
     </w:pPrDefault>
   </w:docDefaults>
@@ -1084,7 +1054,7 @@
       <w:widowControl/>
       <w:suppressAutoHyphens w:val="true"/>
       <w:bidi w:val="0"/>
-      <w:spacing w:lineRule="auto" w:line="254" w:before="0" w:after="160"/>
+      <w:spacing w:lineRule="auto" w:line="252" w:before="0" w:after="160"/>
       <w:jc w:val="left"/>
     </w:pPr>
     <w:rPr>
